--- a/毕业项目其他文件/201817380111陈仲宇课六面试词 - 2.0.docx
+++ b/毕业项目其他文件/201817380111陈仲宇课六面试词 - 2.0.docx
@@ -147,7 +147,7 @@
     </w:p>
     <w:p>
       <w:pPr>
-        <w:ind w:firstLineChars="200" w:firstLine="420"/>
+        <w:ind w:leftChars="200" w:left="420" w:firstLineChars="200" w:firstLine="420"/>
       </w:pPr>
       <w:r>
         <w:rPr>
@@ -235,6 +235,151 @@
         </w:rPr>
         <w:t>等开发模式</w:t>
       </w:r>
+      <w:r>
+        <w:rPr>
+          <w:rFonts w:hint="eastAsia"/>
+        </w:rPr>
+        <w:t>。</w:t>
+      </w:r>
+    </w:p>
+    <w:p>
+      <w:pPr>
+        <w:ind w:leftChars="200" w:left="420" w:firstLineChars="200" w:firstLine="420"/>
+      </w:pPr>
+      <w:r>
+        <w:rPr>
+          <w:rFonts w:hint="eastAsia"/>
+        </w:rPr>
+        <w:t>二、</w:t>
+      </w:r>
+      <w:r>
+        <w:rPr>
+          <w:rFonts w:hint="eastAsia"/>
+        </w:rPr>
+        <w:t>熟悉</w:t>
+      </w:r>
+      <w:r>
+        <w:rPr>
+          <w:rFonts w:hint="eastAsia"/>
+        </w:rPr>
+        <w:t>使用</w:t>
+      </w:r>
+      <w:r>
+        <w:rPr>
+          <w:rFonts w:hint="eastAsia"/>
+        </w:rPr>
+        <w:t>SQL Server</w:t>
+      </w:r>
+      <w:r>
+        <w:rPr>
+          <w:rFonts w:hint="eastAsia"/>
+        </w:rPr>
+        <w:t>数据库</w:t>
+      </w:r>
+      <w:r>
+        <w:rPr>
+          <w:rFonts w:hint="eastAsia"/>
+        </w:rPr>
+        <w:t xml:space="preserve"> </w:t>
+      </w:r>
+      <w:r>
+        <w:rPr>
+          <w:rFonts w:hint="eastAsia"/>
+        </w:rPr>
+        <w:t>。</w:t>
+      </w:r>
+    </w:p>
+    <w:p>
+      <w:pPr>
+        <w:ind w:leftChars="200" w:left="420" w:firstLineChars="200" w:firstLine="420"/>
+      </w:pPr>
+      <w:r>
+        <w:rPr>
+          <w:rFonts w:hint="eastAsia"/>
+        </w:rPr>
+        <w:t>三、</w:t>
+      </w:r>
+      <w:r>
+        <w:rPr>
+          <w:rFonts w:hint="eastAsia"/>
+        </w:rPr>
+        <w:t>熟悉</w:t>
+      </w:r>
+      <w:r>
+        <w:rPr>
+          <w:rFonts w:hint="eastAsia"/>
+        </w:rPr>
+        <w:t>HTML5</w:t>
+      </w:r>
+      <w:r>
+        <w:rPr>
+          <w:rFonts w:hint="eastAsia"/>
+        </w:rPr>
+        <w:t>前端</w:t>
+      </w:r>
+      <w:r>
+        <w:rPr>
+          <w:rFonts w:hint="eastAsia"/>
+        </w:rPr>
+        <w:t>网页设计</w:t>
+      </w:r>
+      <w:r>
+        <w:rPr>
+          <w:rFonts w:hint="eastAsia"/>
+        </w:rPr>
+        <w:t>，也了解</w:t>
+      </w:r>
+      <w:r>
+        <w:rPr>
+          <w:rFonts w:hint="eastAsia"/>
+        </w:rPr>
+        <w:t>bootstrap</w:t>
+      </w:r>
+      <w:r>
+        <w:rPr>
+          <w:rFonts w:hint="eastAsia"/>
+        </w:rPr>
+        <w:t>等优秀的前端开发框架。</w:t>
+      </w:r>
+    </w:p>
+    <w:p>
+      <w:pPr>
+        <w:ind w:leftChars="200" w:left="420" w:firstLineChars="200" w:firstLine="420"/>
+      </w:pPr>
+      <w:r>
+        <w:rPr>
+          <w:rFonts w:hint="eastAsia"/>
+        </w:rPr>
+        <w:t>四、</w:t>
+      </w:r>
+      <w:r>
+        <w:rPr>
+          <w:rFonts w:hint="eastAsia"/>
+        </w:rPr>
+        <w:t>和其他日常使用的软件例如</w:t>
+      </w:r>
+      <w:proofErr w:type="spellStart"/>
+      <w:r>
+        <w:rPr>
+          <w:rFonts w:hint="eastAsia"/>
+        </w:rPr>
+        <w:t>PhotoShop</w:t>
+      </w:r>
+      <w:proofErr w:type="spellEnd"/>
+      <w:r>
+        <w:rPr>
+          <w:rFonts w:hint="eastAsia"/>
+        </w:rPr>
+        <w:t>、会</w:t>
+      </w:r>
+      <w:proofErr w:type="gramStart"/>
+      <w:r>
+        <w:rPr>
+          <w:rFonts w:hint="eastAsia"/>
+        </w:rPr>
+        <w:t>声会影等</w:t>
+      </w:r>
+      <w:proofErr w:type="gramEnd"/>
       <w:r>
         <w:rPr>
           <w:rFonts w:hint="eastAsia"/>
@@ -250,43 +395,67 @@
         <w:rPr>
           <w:rFonts w:hint="eastAsia"/>
         </w:rPr>
-        <w:t>二、</w:t>
-      </w:r>
-      <w:r>
-        <w:rPr>
-          <w:rFonts w:hint="eastAsia"/>
-        </w:rPr>
-        <w:t>熟悉</w:t>
-      </w:r>
-      <w:r>
-        <w:rPr>
-          <w:rFonts w:hint="eastAsia"/>
-        </w:rPr>
-        <w:t>使用</w:t>
-      </w:r>
-      <w:r>
-        <w:rPr>
-          <w:rFonts w:hint="eastAsia"/>
-        </w:rPr>
-        <w:t>SQL Server</w:t>
-      </w:r>
-      <w:r>
-        <w:rPr>
-          <w:rFonts w:hint="eastAsia"/>
-        </w:rPr>
-        <w:t>数据库</w:t>
-      </w:r>
-      <w:r>
-        <w:rPr>
-          <w:rFonts w:hint="eastAsia"/>
-        </w:rPr>
-        <w:t xml:space="preserve"> </w:t>
-      </w:r>
-      <w:r>
-        <w:rPr>
-          <w:rFonts w:hint="eastAsia"/>
-        </w:rPr>
-        <w:t>。</w:t>
+        <w:t>3</w:t>
+      </w:r>
+      <w:r>
+        <w:rPr>
+          <w:rFonts w:hint="eastAsia"/>
+        </w:rPr>
+        <w:t>：代表的是我的性格</w:t>
+      </w:r>
+      <w:r>
+        <w:rPr>
+          <w:rFonts w:hint="eastAsia"/>
+        </w:rPr>
+        <w:t>优点</w:t>
+      </w:r>
+      <w:r>
+        <w:rPr>
+          <w:rFonts w:hint="eastAsia"/>
+        </w:rPr>
+        <w:t>，我曾在校担任班级的班长和学校的学生干部职位，也做过项目</w:t>
+      </w:r>
+      <w:r>
+        <w:rPr>
+          <w:rFonts w:hint="eastAsia"/>
+        </w:rPr>
+        <w:t>小组</w:t>
+      </w:r>
+      <w:r>
+        <w:rPr>
+          <w:rFonts w:hint="eastAsia"/>
+        </w:rPr>
+        <w:t>的组长</w:t>
+      </w:r>
+      <w:r>
+        <w:rPr>
+          <w:rFonts w:hint="eastAsia"/>
+        </w:rPr>
+        <w:t>，拥有团队协作能力</w:t>
+      </w:r>
+      <w:r>
+        <w:rPr>
+          <w:rFonts w:hint="eastAsia"/>
+        </w:rPr>
+        <w:t>，这些经历使我</w:t>
+      </w:r>
+      <w:r>
+        <w:rPr>
+          <w:rFonts w:hint="eastAsia"/>
+        </w:rPr>
+        <w:t>表达能力强</w:t>
+      </w:r>
+      <w:r>
+        <w:rPr>
+          <w:rFonts w:hint="eastAsia"/>
+        </w:rPr>
+        <w:t>，情商较高</w:t>
+      </w:r>
+      <w:r>
+        <w:rPr>
+          <w:rFonts w:hint="eastAsia"/>
+        </w:rPr>
+        <w:t>，抗压能力强。</w:t>
       </w:r>
     </w:p>
     <w:p>
@@ -297,49 +466,279 @@
         <w:rPr>
           <w:rFonts w:hint="eastAsia"/>
         </w:rPr>
-        <w:t>三、</w:t>
-      </w:r>
-      <w:r>
-        <w:rPr>
-          <w:rFonts w:hint="eastAsia"/>
-        </w:rPr>
-        <w:t>熟悉</w:t>
-      </w:r>
-      <w:r>
-        <w:rPr>
-          <w:rFonts w:hint="eastAsia"/>
-        </w:rPr>
-        <w:t>HTML5</w:t>
-      </w:r>
-      <w:r>
-        <w:rPr>
-          <w:rFonts w:hint="eastAsia"/>
-        </w:rPr>
-        <w:t>前端</w:t>
-      </w:r>
-      <w:r>
-        <w:rPr>
-          <w:rFonts w:hint="eastAsia"/>
-        </w:rPr>
-        <w:t>网页设计</w:t>
-      </w:r>
-      <w:r>
-        <w:rPr>
-          <w:rFonts w:hint="eastAsia"/>
-        </w:rPr>
-        <w:t>，也了解</w:t>
-      </w:r>
-      <w:r>
-        <w:rPr>
-          <w:rFonts w:hint="eastAsia"/>
-        </w:rPr>
-        <w:t>bootstrap</w:t>
-      </w:r>
-      <w:r>
-        <w:rPr>
-          <w:rFonts w:hint="eastAsia"/>
-        </w:rPr>
-        <w:t>等优秀的前端开发框架。</w:t>
+        <w:t>2</w:t>
+      </w:r>
+      <w:r>
+        <w:rPr>
+          <w:rFonts w:hint="eastAsia"/>
+        </w:rPr>
+        <w:t>：代表的是我曾经做过两个较完善的项目，</w:t>
+      </w:r>
+      <w:r>
+        <w:rPr>
+          <w:rFonts w:hint="eastAsia"/>
+        </w:rPr>
+        <w:t>B/S</w:t>
+      </w:r>
+      <w:r>
+        <w:rPr>
+          <w:rFonts w:hint="eastAsia"/>
+        </w:rPr>
+        <w:t>结</w:t>
+      </w:r>
+      <w:bookmarkStart w:id="0" w:name="_GoBack"/>
+      <w:bookmarkEnd w:id="0"/>
+      <w:r>
+        <w:rPr>
+          <w:rFonts w:hint="eastAsia"/>
+        </w:rPr>
+        <w:t>构的</w:t>
+      </w:r>
+      <w:r>
+        <w:rPr>
+          <w:rFonts w:hint="eastAsia"/>
+        </w:rPr>
+        <w:t>地铁管理项目和</w:t>
+      </w:r>
+      <w:r>
+        <w:rPr>
+          <w:rFonts w:hint="eastAsia"/>
+        </w:rPr>
+        <w:t>C/S</w:t>
+      </w:r>
+      <w:r>
+        <w:rPr>
+          <w:rFonts w:hint="eastAsia"/>
+        </w:rPr>
+        <w:t>结构</w:t>
+      </w:r>
+      <w:proofErr w:type="gramStart"/>
+      <w:r>
+        <w:rPr>
+          <w:rFonts w:hint="eastAsia"/>
+        </w:rPr>
+        <w:t>的</w:t>
+      </w:r>
+      <w:r>
+        <w:rPr>
+          <w:rFonts w:hint="eastAsia"/>
+        </w:rPr>
+        <w:t>博客网站</w:t>
+      </w:r>
+      <w:proofErr w:type="gramEnd"/>
+      <w:r>
+        <w:rPr>
+          <w:rFonts w:hint="eastAsia"/>
+        </w:rPr>
+        <w:t>项目，</w:t>
+      </w:r>
+      <w:r>
+        <w:rPr>
+          <w:rFonts w:hint="eastAsia"/>
+        </w:rPr>
+        <w:t>评价都是比较优秀的。</w:t>
+      </w:r>
+      <w:r>
+        <w:rPr>
+          <w:rFonts w:hint="eastAsia"/>
+        </w:rPr>
+        <w:t>简单介绍一下其中</w:t>
+      </w:r>
+      <w:r>
+        <w:rPr>
+          <w:rFonts w:hint="eastAsia"/>
+        </w:rPr>
+        <w:t>的</w:t>
+      </w:r>
+      <w:r>
+        <w:rPr>
+          <w:rFonts w:hint="eastAsia"/>
+        </w:rPr>
+        <w:t>C/S</w:t>
+      </w:r>
+      <w:r>
+        <w:rPr>
+          <w:rFonts w:hint="eastAsia"/>
+        </w:rPr>
+        <w:t>结构</w:t>
+      </w:r>
+      <w:proofErr w:type="gramStart"/>
+      <w:r>
+        <w:rPr>
+          <w:rFonts w:hint="eastAsia"/>
+        </w:rPr>
+        <w:t>的</w:t>
+      </w:r>
+      <w:r>
+        <w:rPr>
+          <w:rFonts w:hint="eastAsia"/>
+        </w:rPr>
+        <w:t>博客网站</w:t>
+      </w:r>
+      <w:proofErr w:type="gramEnd"/>
+      <w:r>
+        <w:rPr>
+          <w:rFonts w:hint="eastAsia"/>
+        </w:rPr>
+        <w:t>，主要运用的是</w:t>
+      </w:r>
+      <w:r>
+        <w:rPr>
+          <w:rFonts w:hint="eastAsia"/>
+        </w:rPr>
+        <w:t>asp.net web</w:t>
+      </w:r>
+      <w:r>
+        <w:rPr>
+          <w:rFonts w:hint="eastAsia"/>
+        </w:rPr>
+        <w:t>技术，这次项目</w:t>
+      </w:r>
+      <w:r>
+        <w:rPr>
+          <w:rFonts w:hint="eastAsia"/>
+        </w:rPr>
+        <w:t>，我更</w:t>
+      </w:r>
+      <w:r>
+        <w:rPr>
+          <w:rFonts w:hint="eastAsia"/>
+        </w:rPr>
+        <w:t>倾向</w:t>
+      </w:r>
+      <w:r>
+        <w:rPr>
+          <w:rFonts w:hint="eastAsia"/>
+        </w:rPr>
+        <w:t>于实现后台开发</w:t>
+      </w:r>
+      <w:r>
+        <w:rPr>
+          <w:rFonts w:hint="eastAsia"/>
+        </w:rPr>
+        <w:t>，实现了</w:t>
+      </w:r>
+      <w:r>
+        <w:rPr>
+          <w:rFonts w:hint="eastAsia"/>
+        </w:rPr>
+        <w:t>查看、</w:t>
+      </w:r>
+      <w:r>
+        <w:rPr>
+          <w:rFonts w:hint="eastAsia"/>
+        </w:rPr>
+        <w:t>上传</w:t>
+      </w:r>
+      <w:r>
+        <w:rPr>
+          <w:rFonts w:hint="eastAsia"/>
+        </w:rPr>
+        <w:t>、</w:t>
+      </w:r>
+      <w:r>
+        <w:rPr>
+          <w:rFonts w:hint="eastAsia"/>
+        </w:rPr>
+        <w:t>评论等等功能。</w:t>
+      </w:r>
+    </w:p>
+    <w:p>
+      <w:pPr>
+        <w:ind w:firstLineChars="200" w:firstLine="420"/>
+        <w:rPr>
+          <w:rStyle w:val="bjh-p"/>
+        </w:rPr>
+      </w:pPr>
+      <w:r>
+        <w:rPr>
+          <w:rFonts w:hint="eastAsia"/>
+        </w:rPr>
+        <w:t>1</w:t>
+      </w:r>
+      <w:r>
+        <w:rPr>
+          <w:rFonts w:hint="eastAsia"/>
+        </w:rPr>
+        <w:t>：代表的是我的</w:t>
+      </w:r>
+      <w:r>
+        <w:rPr>
+          <w:rFonts w:hint="eastAsia"/>
+        </w:rPr>
+        <w:t>一个决心和一个目标，</w:t>
+      </w:r>
+      <w:r>
+        <w:rPr>
+          <w:rFonts w:hint="eastAsia"/>
+        </w:rPr>
+        <w:t>今天我想应聘的岗位是</w:t>
+      </w:r>
+      <w:r>
+        <w:rPr>
+          <w:rFonts w:hint="eastAsia"/>
+        </w:rPr>
+        <w:t>.net</w:t>
+      </w:r>
+      <w:r>
+        <w:rPr>
+          <w:rFonts w:hint="eastAsia"/>
+        </w:rPr>
+        <w:t>开发岗位</w:t>
+      </w:r>
+      <w:r>
+        <w:rPr>
+          <w:rFonts w:hint="eastAsia"/>
+        </w:rPr>
+        <w:t>，</w:t>
+      </w:r>
+      <w:r>
+        <w:rPr>
+          <w:rStyle w:val="bjh-p"/>
+        </w:rPr>
+        <w:t>我很清楚自己知识有限，</w:t>
+      </w:r>
+      <w:r>
+        <w:rPr>
+          <w:rStyle w:val="bjh-p"/>
+          <w:rFonts w:hint="eastAsia"/>
+        </w:rPr>
+        <w:t>但是</w:t>
+      </w:r>
+      <w:r>
+        <w:rPr>
+          <w:rStyle w:val="bjh-p"/>
+          <w:rFonts w:hint="eastAsia"/>
+        </w:rPr>
+        <w:t>我</w:t>
+      </w:r>
+      <w:r>
+        <w:rPr>
+          <w:rStyle w:val="bjh-p"/>
+          <w:rFonts w:hint="eastAsia"/>
+        </w:rPr>
+        <w:t>有</w:t>
+      </w:r>
+      <w:r>
+        <w:rPr>
+          <w:rStyle w:val="bjh-p"/>
+          <w:rFonts w:hint="eastAsia"/>
+        </w:rPr>
+        <w:t>为自己的工作全身心投入</w:t>
+      </w:r>
+      <w:r>
+        <w:rPr>
+          <w:rStyle w:val="bjh-p"/>
+          <w:rFonts w:hint="eastAsia"/>
+        </w:rPr>
+        <w:t>的决心</w:t>
+      </w:r>
+      <w:r>
+        <w:rPr>
+          <w:rStyle w:val="bjh-p"/>
+          <w:rFonts w:hint="eastAsia"/>
+        </w:rPr>
+        <w:t>。</w:t>
       </w:r>
     </w:p>
     <w:p>
@@ -348,457 +747,64 @@
       </w:pPr>
       <w:r>
         <w:rPr>
-          <w:rFonts w:hint="eastAsia"/>
-        </w:rPr>
-        <w:t>四、</w:t>
-      </w:r>
-      <w:r>
-        <w:rPr>
-          <w:rFonts w:hint="eastAsia"/>
-        </w:rPr>
-        <w:t>和其他日常使用的软件例如</w:t>
-      </w:r>
-      <w:proofErr w:type="spellStart"/>
-      <w:r>
-        <w:rPr>
-          <w:rFonts w:hint="eastAsia"/>
-        </w:rPr>
-        <w:t>PhotoShop</w:t>
-      </w:r>
-      <w:proofErr w:type="spellEnd"/>
-      <w:r>
-        <w:rPr>
-          <w:rFonts w:hint="eastAsia"/>
-        </w:rPr>
-        <w:t>、会</w:t>
-      </w:r>
-      <w:proofErr w:type="gramStart"/>
-      <w:r>
-        <w:rPr>
-          <w:rFonts w:hint="eastAsia"/>
-        </w:rPr>
-        <w:t>声会影等</w:t>
-      </w:r>
-      <w:proofErr w:type="gramEnd"/>
-      <w:r>
-        <w:rPr>
+          <w:rStyle w:val="bjh-p"/>
+          <w:rFonts w:hint="eastAsia"/>
+        </w:rPr>
+        <w:t>我的目标是</w:t>
+      </w:r>
+      <w:r>
+        <w:rPr>
+          <w:rStyle w:val="bjh-p"/>
+          <w:rFonts w:hint="eastAsia"/>
+        </w:rPr>
+        <w:t>通过学习和努力，</w:t>
+      </w:r>
+      <w:r>
+        <w:rPr>
+          <w:rStyle w:val="bjh-p"/>
+          <w:rFonts w:hint="eastAsia"/>
+        </w:rPr>
+        <w:t>成为一个公司对我的付出和收益成正比的</w:t>
+      </w:r>
+      <w:r>
+        <w:rPr>
+          <w:rFonts w:hint="eastAsia"/>
+        </w:rPr>
+        <w:t>.net</w:t>
+      </w:r>
+      <w:r>
+        <w:rPr>
+          <w:rFonts w:hint="eastAsia"/>
+        </w:rPr>
+        <w:t>开发岗</w:t>
+      </w:r>
+      <w:r>
+        <w:rPr>
+          <w:rFonts w:hint="eastAsia"/>
+        </w:rPr>
+        <w:t>人员</w:t>
+      </w:r>
+      <w:r>
+        <w:rPr>
+          <w:rStyle w:val="bjh-p"/>
           <w:rFonts w:hint="eastAsia"/>
         </w:rPr>
         <w:t>。</w:t>
       </w:r>
-    </w:p>
-    <w:p>
-      <w:pPr>
-        <w:ind w:firstLineChars="200" w:firstLine="420"/>
-      </w:pPr>
-      <w:r>
-        <w:rPr>
-          <w:rFonts w:hint="eastAsia"/>
-        </w:rPr>
-        <w:t>3</w:t>
-      </w:r>
-      <w:r>
-        <w:rPr>
-          <w:rFonts w:hint="eastAsia"/>
-        </w:rPr>
-        <w:t>：代表的是我的性格</w:t>
-      </w:r>
-      <w:r>
-        <w:rPr>
-          <w:rFonts w:hint="eastAsia"/>
-        </w:rPr>
-        <w:t>优点</w:t>
-      </w:r>
-      <w:r>
-        <w:rPr>
-          <w:rFonts w:hint="eastAsia"/>
-        </w:rPr>
-        <w:t>，我曾在校担任班级的班长和学校的学生干部职位，也做过项目</w:t>
-      </w:r>
-      <w:r>
-        <w:rPr>
-          <w:rFonts w:hint="eastAsia"/>
-        </w:rPr>
-        <w:t>小组</w:t>
-      </w:r>
-      <w:r>
-        <w:rPr>
-          <w:rFonts w:hint="eastAsia"/>
-        </w:rPr>
-        <w:t>的组长</w:t>
-      </w:r>
-      <w:r>
-        <w:rPr>
-          <w:rFonts w:hint="eastAsia"/>
-        </w:rPr>
-        <w:t>，拥有团队协作能力</w:t>
-      </w:r>
-      <w:r>
-        <w:rPr>
-          <w:rFonts w:hint="eastAsia"/>
-        </w:rPr>
-        <w:t>，这些经历使我</w:t>
-      </w:r>
-      <w:r>
-        <w:rPr>
-          <w:rFonts w:hint="eastAsia"/>
-        </w:rPr>
-        <w:t>表达能力强</w:t>
-      </w:r>
-      <w:r>
-        <w:rPr>
-          <w:rFonts w:hint="eastAsia"/>
-        </w:rPr>
-        <w:t>，情商较高</w:t>
-      </w:r>
-      <w:r>
-        <w:rPr>
-          <w:rFonts w:hint="eastAsia"/>
-        </w:rPr>
-        <w:t>，抗压能力强。</w:t>
-      </w:r>
-    </w:p>
-    <w:p>
-      <w:pPr>
-        <w:ind w:firstLineChars="200" w:firstLine="420"/>
-      </w:pPr>
-      <w:r>
-        <w:rPr>
-          <w:rFonts w:hint="eastAsia"/>
-        </w:rPr>
-        <w:t>2</w:t>
-      </w:r>
-      <w:r>
-        <w:rPr>
-          <w:rFonts w:hint="eastAsia"/>
-        </w:rPr>
-        <w:t>：代表的是我曾经做过两个较完善的项目，</w:t>
-      </w:r>
-      <w:r>
-        <w:rPr>
-          <w:rFonts w:hint="eastAsia"/>
-        </w:rPr>
-        <w:t>B/S</w:t>
-      </w:r>
-      <w:r>
-        <w:rPr>
-          <w:rFonts w:hint="eastAsia"/>
-        </w:rPr>
-        <w:t>结构的</w:t>
-      </w:r>
-      <w:r>
-        <w:rPr>
-          <w:rFonts w:hint="eastAsia"/>
-        </w:rPr>
-        <w:t>地铁管理项目和</w:t>
-      </w:r>
-      <w:r>
-        <w:rPr>
-          <w:rFonts w:hint="eastAsia"/>
-        </w:rPr>
-        <w:t>C/S</w:t>
-      </w:r>
-      <w:r>
-        <w:rPr>
-          <w:rFonts w:hint="eastAsia"/>
-        </w:rPr>
-        <w:t>结构</w:t>
-      </w:r>
-      <w:proofErr w:type="gramStart"/>
-      <w:r>
-        <w:rPr>
-          <w:rFonts w:hint="eastAsia"/>
-        </w:rPr>
-        <w:t>的</w:t>
-      </w:r>
-      <w:r>
-        <w:rPr>
-          <w:rFonts w:hint="eastAsia"/>
-        </w:rPr>
-        <w:t>博客网站</w:t>
-      </w:r>
-      <w:proofErr w:type="gramEnd"/>
-      <w:r>
-        <w:rPr>
-          <w:rFonts w:hint="eastAsia"/>
-        </w:rPr>
-        <w:t>项目，</w:t>
-      </w:r>
-      <w:r>
-        <w:rPr>
-          <w:rFonts w:hint="eastAsia"/>
-        </w:rPr>
-        <w:t>评价都是比较优秀的。</w:t>
-      </w:r>
-      <w:r>
-        <w:rPr>
-          <w:rFonts w:hint="eastAsia"/>
-        </w:rPr>
-        <w:t>简单介绍一下其中</w:t>
-      </w:r>
-      <w:r>
-        <w:rPr>
-          <w:rFonts w:hint="eastAsia"/>
-        </w:rPr>
-        <w:t>的</w:t>
-      </w:r>
-      <w:r>
-        <w:rPr>
-          <w:rFonts w:hint="eastAsia"/>
-        </w:rPr>
-        <w:t>C/S</w:t>
-      </w:r>
-      <w:r>
-        <w:rPr>
-          <w:rFonts w:hint="eastAsia"/>
-        </w:rPr>
-        <w:t>结构</w:t>
-      </w:r>
-      <w:proofErr w:type="gramStart"/>
-      <w:r>
-        <w:rPr>
-          <w:rFonts w:hint="eastAsia"/>
-        </w:rPr>
-        <w:t>的</w:t>
-      </w:r>
-      <w:r>
-        <w:rPr>
-          <w:rFonts w:hint="eastAsia"/>
-        </w:rPr>
-        <w:t>博客网站</w:t>
-      </w:r>
-      <w:proofErr w:type="gramEnd"/>
-      <w:r>
-        <w:rPr>
-          <w:rFonts w:hint="eastAsia"/>
-        </w:rPr>
-        <w:t>，主要运用的是</w:t>
-      </w:r>
-      <w:r>
-        <w:rPr>
-          <w:rFonts w:hint="eastAsia"/>
-        </w:rPr>
-        <w:t>asp.net web</w:t>
-      </w:r>
-      <w:r>
-        <w:rPr>
-          <w:rFonts w:hint="eastAsia"/>
-        </w:rPr>
-        <w:t>技术，这次项目</w:t>
-      </w:r>
-      <w:r>
-        <w:rPr>
-          <w:rFonts w:hint="eastAsia"/>
-        </w:rPr>
-        <w:t>，我更</w:t>
-      </w:r>
-      <w:r>
-        <w:rPr>
-          <w:rFonts w:hint="eastAsia"/>
-        </w:rPr>
-        <w:t>倾向</w:t>
-      </w:r>
-      <w:r>
-        <w:rPr>
-          <w:rFonts w:hint="eastAsia"/>
-        </w:rPr>
-        <w:t>于实现后台开发</w:t>
-      </w:r>
-      <w:r>
-        <w:rPr>
-          <w:rFonts w:hint="eastAsia"/>
-        </w:rPr>
-        <w:t>，实现了</w:t>
-      </w:r>
-      <w:r>
-        <w:rPr>
-          <w:rFonts w:hint="eastAsia"/>
-        </w:rPr>
-        <w:t>查看、</w:t>
-      </w:r>
-      <w:r>
-        <w:rPr>
-          <w:rFonts w:hint="eastAsia"/>
-        </w:rPr>
-        <w:t>上传</w:t>
-      </w:r>
-      <w:r>
-        <w:rPr>
-          <w:rFonts w:hint="eastAsia"/>
-        </w:rPr>
-        <w:t>、</w:t>
-      </w:r>
-      <w:r>
-        <w:rPr>
-          <w:rFonts w:hint="eastAsia"/>
-        </w:rPr>
-        <w:t>评论等等功能。</w:t>
-      </w:r>
-    </w:p>
-    <w:p>
-      <w:pPr>
-        <w:ind w:firstLineChars="200" w:firstLine="420"/>
+      <w:r>
         <w:rPr>
           <w:rStyle w:val="bjh-p"/>
-        </w:rPr>
-      </w:pPr>
-      <w:r>
-        <w:rPr>
-          <w:rFonts w:hint="eastAsia"/>
-        </w:rPr>
-        <w:t>1</w:t>
-      </w:r>
-      <w:r>
-        <w:rPr>
-          <w:rFonts w:hint="eastAsia"/>
-        </w:rPr>
-        <w:t>：代表的是我的</w:t>
-      </w:r>
-      <w:r>
-        <w:rPr>
-          <w:rFonts w:hint="eastAsia"/>
-        </w:rPr>
-        <w:t>一个决心和一个目标，</w:t>
-      </w:r>
-      <w:r>
-        <w:rPr>
-          <w:rFonts w:hint="eastAsia"/>
-        </w:rPr>
-        <w:t>今天我想应聘的岗位是</w:t>
-      </w:r>
-      <w:r>
-        <w:rPr>
-          <w:rFonts w:hint="eastAsia"/>
-        </w:rPr>
-        <w:t>.net</w:t>
-      </w:r>
-      <w:r>
-        <w:rPr>
-          <w:rFonts w:hint="eastAsia"/>
-        </w:rPr>
-        <w:t>开发岗位</w:t>
-      </w:r>
-      <w:r>
-        <w:rPr>
-          <w:rFonts w:hint="eastAsia"/>
-        </w:rPr>
-        <w:t>，</w:t>
+          <w:rFonts w:hint="eastAsia"/>
+        </w:rPr>
+        <w:t>希望贵公司可以给我一次机会去实现，</w:t>
       </w:r>
       <w:r>
         <w:rPr>
           <w:rStyle w:val="bjh-p"/>
-        </w:rPr>
-        <w:t>我很清楚自己知识有限，</w:t>
-      </w:r>
-      <w:r>
-        <w:rPr>
-          <w:rStyle w:val="bjh-p"/>
-          <w:rFonts w:hint="eastAsia"/>
-        </w:rPr>
-        <w:t>但是</w:t>
-      </w:r>
-      <w:r>
-        <w:rPr>
-          <w:rStyle w:val="bjh-p"/>
-          <w:rFonts w:hint="eastAsia"/>
-        </w:rPr>
-        <w:t>我</w:t>
-      </w:r>
-      <w:r>
-        <w:rPr>
-          <w:rStyle w:val="bjh-p"/>
-          <w:rFonts w:hint="eastAsia"/>
-        </w:rPr>
-        <w:t>有</w:t>
-      </w:r>
-      <w:r>
-        <w:rPr>
-          <w:rStyle w:val="bjh-p"/>
-          <w:rFonts w:hint="eastAsia"/>
-        </w:rPr>
-        <w:t>为自己的工作全身心投入</w:t>
-      </w:r>
-      <w:r>
-        <w:rPr>
-          <w:rStyle w:val="bjh-p"/>
-          <w:rFonts w:hint="eastAsia"/>
-        </w:rPr>
-        <w:t>的决心</w:t>
-      </w:r>
-      <w:r>
-        <w:rPr>
-          <w:rStyle w:val="bjh-p"/>
-          <w:rFonts w:hint="eastAsia"/>
-        </w:rPr>
-        <w:t>。</w:t>
-      </w:r>
-    </w:p>
-    <w:p>
-      <w:pPr>
-        <w:ind w:firstLineChars="200" w:firstLine="420"/>
-      </w:pPr>
-      <w:r>
-        <w:rPr>
-          <w:rStyle w:val="bjh-p"/>
-          <w:rFonts w:hint="eastAsia"/>
-        </w:rPr>
-        <w:t>我的目标是</w:t>
-      </w:r>
-      <w:r>
-        <w:rPr>
-          <w:rStyle w:val="bjh-p"/>
-          <w:rFonts w:hint="eastAsia"/>
-        </w:rPr>
-        <w:t>通过学习和努力，</w:t>
-      </w:r>
-      <w:r>
-        <w:rPr>
-          <w:rStyle w:val="bjh-p"/>
-          <w:rFonts w:hint="eastAsia"/>
-        </w:rPr>
-        <w:t>成为一个公司对我的付出和收益成正比的</w:t>
-      </w:r>
-      <w:r>
-        <w:rPr>
-          <w:rFonts w:hint="eastAsia"/>
-        </w:rPr>
-        <w:t>.net</w:t>
-      </w:r>
-      <w:r>
-        <w:rPr>
-          <w:rFonts w:hint="eastAsia"/>
-        </w:rPr>
-        <w:t>开发岗</w:t>
-      </w:r>
-      <w:r>
-        <w:rPr>
-          <w:rFonts w:hint="eastAsia"/>
-        </w:rPr>
-        <w:t>人员</w:t>
-      </w:r>
-      <w:r>
-        <w:rPr>
-          <w:rStyle w:val="bjh-p"/>
-          <w:rFonts w:hint="eastAsia"/>
-        </w:rPr>
-        <w:t>。</w:t>
-      </w:r>
-      <w:r>
-        <w:rPr>
-          <w:rStyle w:val="bjh-p"/>
-          <w:rFonts w:hint="eastAsia"/>
-        </w:rPr>
-        <w:t>希望贵公司可以给我一次机会去实现，</w:t>
-      </w:r>
-      <w:r>
-        <w:rPr>
-          <w:rStyle w:val="bjh-p"/>
           <w:rFonts w:hint="eastAsia"/>
         </w:rPr>
         <w:t>我叫陈仲宇，</w:t>
       </w:r>
-      <w:bookmarkStart w:id="0" w:name="_GoBack"/>
-      <w:bookmarkEnd w:id="0"/>
       <w:r>
         <w:rPr>
           <w:rStyle w:val="bjh-p"/>
